--- a/docs/UAT.docx
+++ b/docs/UAT.docx
@@ -13,6 +13,7 @@
           <w:docPartUnique/>
         </w:docPartObj>
       </w:sdtPr>
+      <w:sdtEndPr/>
       <w:sdtContent>
         <w:p>
           <w:pPr>
@@ -75,6 +76,7 @@
                                   <w15:appearance w15:val="hidden"/>
                                   <w:text/>
                                 </w:sdtPr>
+                                <w:sdtEndPr/>
                                 <w:sdtContent>
                                   <w:p>
                                     <w:pPr>
@@ -94,7 +96,7 @@
                                         <w:sz w:val="32"/>
                                         <w:szCs w:val="32"/>
                                       </w:rPr>
-                                      <w:t>name</w:t>
+                                      <w:t>Brandon Nguyen</w:t>
                                     </w:r>
                                   </w:p>
                                 </w:sdtContent>
@@ -124,6 +126,7 @@
                                     <w15:appearance w15:val="hidden"/>
                                     <w:text/>
                                   </w:sdtPr>
+                                  <w:sdtEndPr/>
                                   <w:sdtContent>
                                     <w:r>
                                       <w:rPr>
@@ -132,7 +135,7 @@
                                         <w:sz w:val="26"/>
                                         <w:szCs w:val="26"/>
                                       </w:rPr>
-                                      <w:t>email</w:t>
+                                      <w:t>nguye299@purdue.edu</w:t>
                                     </w:r>
                                   </w:sdtContent>
                                 </w:sdt>
@@ -181,6 +184,7 @@
                             <w15:appearance w15:val="hidden"/>
                             <w:text/>
                           </w:sdtPr>
+                          <w:sdtEndPr/>
                           <w:sdtContent>
                             <w:p>
                               <w:pPr>
@@ -200,7 +204,7 @@
                                   <w:sz w:val="32"/>
                                   <w:szCs w:val="32"/>
                                 </w:rPr>
-                                <w:t>name</w:t>
+                                <w:t>Brandon Nguyen</w:t>
                               </w:r>
                             </w:p>
                           </w:sdtContent>
@@ -230,6 +234,7 @@
                               <w15:appearance w15:val="hidden"/>
                               <w:text/>
                             </w:sdtPr>
+                            <w:sdtEndPr/>
                             <w:sdtContent>
                               <w:r>
                                 <w:rPr>
@@ -238,7 +243,7 @@
                                   <w:sz w:val="26"/>
                                   <w:szCs w:val="26"/>
                                 </w:rPr>
-                                <w:t>email</w:t>
+                                <w:t>nguye299@purdue.edu</w:t>
                               </w:r>
                             </w:sdtContent>
                           </w:sdt>
@@ -411,6 +416,7 @@
                                   <w15:appearance w15:val="hidden"/>
                                   <w:text/>
                                 </w:sdtPr>
+                                <w:sdtEndPr/>
                                 <w:sdtContent>
                                   <w:p>
                                     <w:pPr>
@@ -475,7 +481,7 @@
                                         <w:sz w:val="36"/>
                                         <w:szCs w:val="36"/>
                                       </w:rPr>
-                                      <w:t>Marketplace</w:t>
+                                      <w:t>AR Games</w:t>
                                     </w:r>
                                   </w:p>
                                 </w:sdtContent>
@@ -522,6 +528,7 @@
                             <w15:appearance w15:val="hidden"/>
                             <w:text/>
                           </w:sdtPr>
+                          <w:sdtEndPr/>
                           <w:sdtContent>
                             <w:p>
                               <w:pPr>
@@ -586,7 +593,7 @@
                                   <w:sz w:val="36"/>
                                   <w:szCs w:val="36"/>
                                 </w:rPr>
-                                <w:t>Marketplace</w:t>
+                                <w:t>AR Games</w:t>
                               </w:r>
                             </w:p>
                           </w:sdtContent>
@@ -618,7 +625,12 @@
     <w:sdt>
       <w:sdtPr>
         <w:rPr>
+          <w:rFonts w:asciiTheme="minorHAnsi" w:eastAsiaTheme="minorHAnsi" w:hAnsiTheme="minorHAnsi" w:cstheme="minorBidi"/>
+          <w:b w:val="0"/>
+          <w:bCs w:val="0"/>
           <w:color w:val="000000" w:themeColor="text1"/>
+          <w:sz w:val="24"/>
+          <w:szCs w:val="24"/>
         </w:rPr>
         <w:id w:val="-99338446"/>
         <w:docPartObj>
@@ -628,10 +640,7 @@
       </w:sdtPr>
       <w:sdtEndPr>
         <w:rPr>
-          <w:rFonts w:asciiTheme="minorHAnsi" w:eastAsiaTheme="minorHAnsi" w:hAnsiTheme="minorHAnsi" w:cstheme="minorBidi"/>
           <w:noProof/>
-          <w:sz w:val="24"/>
-          <w:szCs w:val="24"/>
         </w:rPr>
       </w:sdtEndPr>
       <w:sdtContent>
@@ -718,33 +727,7 @@
                 <w:sz w:val="30"/>
                 <w:szCs w:val="30"/>
               </w:rPr>
-              <w:t xml:space="preserve">1. Instructions </w:t>
-            </w:r>
-            <w:r>
-              <w:rPr>
-                <w:rStyle w:val="Hyperlink"/>
-                <w:b w:val="0"/>
-                <w:bCs w:val="0"/>
-                <w:i w:val="0"/>
-                <w:iCs w:val="0"/>
-                <w:noProof/>
-                <w:sz w:val="30"/>
-                <w:szCs w:val="30"/>
-              </w:rPr>
-              <w:t>f</w:t>
-            </w:r>
-            <w:r>
-              <w:rPr>
-                <w:rStyle w:val="Hyperlink"/>
-                <w:b w:val="0"/>
-                <w:bCs w:val="0"/>
-                <w:i w:val="0"/>
-                <w:iCs w:val="0"/>
-                <w:noProof/>
-                <w:sz w:val="30"/>
-                <w:szCs w:val="30"/>
-              </w:rPr>
-              <w:t>or UAT Tester</w:t>
+              <w:t>1. Instructions for UAT Tester</w:t>
             </w:r>
             <w:r>
               <w:rPr>
@@ -1336,8 +1319,6 @@
       <w:r>
         <w:t xml:space="preserve">are </w:t>
       </w:r>
-      <w:bookmarkStart w:id="1" w:name="_GoBack"/>
-      <w:bookmarkEnd w:id="1"/>
       <w:r>
         <w:t>functional and work as desired/stated.</w:t>
       </w:r>
@@ -1362,7 +1343,7 @@
           <w:szCs w:val="56"/>
         </w:rPr>
       </w:pPr>
-      <w:bookmarkStart w:id="2" w:name="_Toc20875605"/>
+      <w:bookmarkStart w:id="1" w:name="_Toc20875605"/>
       <w:r>
         <w:rPr>
           <w:b/>
@@ -1394,7 +1375,7 @@
         </w:rPr>
         <w:t>Design</w:t>
       </w:r>
-      <w:bookmarkEnd w:id="2"/>
+      <w:bookmarkEnd w:id="1"/>
     </w:p>
     <w:p>
       <w:pPr>
@@ -1642,7 +1623,7 @@
           <w:szCs w:val="56"/>
         </w:rPr>
       </w:pPr>
-      <w:bookmarkStart w:id="3" w:name="_Toc20875606"/>
+      <w:bookmarkStart w:id="2" w:name="_Toc20875606"/>
       <w:r>
         <w:rPr>
           <w:b/>
@@ -1664,7 +1645,7 @@
         </w:rPr>
         <w:t>Functionality</w:t>
       </w:r>
-      <w:bookmarkEnd w:id="3"/>
+      <w:bookmarkEnd w:id="2"/>
     </w:p>
     <w:p/>
     <w:tbl>
@@ -1889,7 +1870,7 @@
           <w:szCs w:val="56"/>
         </w:rPr>
       </w:pPr>
-      <w:bookmarkStart w:id="4" w:name="_Toc20875607"/>
+      <w:bookmarkStart w:id="3" w:name="_Toc20875607"/>
       <w:r>
         <w:rPr>
           <w:b/>
@@ -1911,7 +1892,7 @@
         </w:rPr>
         <w:t>Usability</w:t>
       </w:r>
-      <w:bookmarkEnd w:id="4"/>
+      <w:bookmarkEnd w:id="3"/>
     </w:p>
     <w:p/>
     <w:tbl>
@@ -2167,6 +2148,11 @@
         <w:docPartUnique/>
       </w:docPartObj>
     </w:sdtPr>
+    <w:sdtEndPr>
+      <w:rPr>
+        <w:rStyle w:val="PageNumber"/>
+      </w:rPr>
+    </w:sdtEndPr>
     <w:sdtContent>
       <w:p>
         <w:pPr>
@@ -2219,6 +2205,11 @@
         <w:docPartUnique/>
       </w:docPartObj>
     </w:sdtPr>
+    <w:sdtEndPr>
+      <w:rPr>
+        <w:rStyle w:val="PageNumber"/>
+      </w:rPr>
+    </w:sdtEndPr>
     <w:sdtContent>
       <w:p>
         <w:pPr>
@@ -2303,7 +2294,7 @@
     </w:rPrDefault>
     <w:pPrDefault/>
   </w:docDefaults>
-  <w:latentStyles w:defLockedState="0" w:defUIPriority="99" w:defSemiHidden="0" w:defUnhideWhenUsed="0" w:defQFormat="0" w:count="377">
+  <w:latentStyles w:defLockedState="0" w:defUIPriority="99" w:defSemiHidden="0" w:defUnhideWhenUsed="0" w:defQFormat="0" w:count="376">
     <w:lsdException w:name="Normal" w:uiPriority="0" w:qFormat="1"/>
     <w:lsdException w:name="heading 1" w:uiPriority="9" w:qFormat="1"/>
     <w:lsdException w:name="heading 2" w:semiHidden="1" w:uiPriority="9" w:unhideWhenUsed="1" w:qFormat="1"/>
@@ -2680,7 +2671,6 @@
     <w:lsdException w:name="Hashtag" w:semiHidden="1" w:unhideWhenUsed="1"/>
     <w:lsdException w:name="Unresolved Mention" w:semiHidden="1" w:unhideWhenUsed="1"/>
     <w:lsdException w:name="Smart Link" w:semiHidden="1" w:unhideWhenUsed="1"/>
-    <w:lsdException w:name="Smart Link Error" w:semiHidden="1" w:unhideWhenUsed="1"/>
   </w:latentStyles>
   <w:style w:type="paragraph" w:default="1" w:styleId="Normal">
     <w:name w:val="Normal"/>
@@ -3329,7 +3319,7 @@
 </file>
 
 <file path=customXml/itemProps1.xml><?xml version="1.0" encoding="utf-8"?>
-<ds:datastoreItem xmlns:ds="http://schemas.openxmlformats.org/officeDocument/2006/customXml" ds:itemID="{6996DE2D-252D-0D4F-B5C0-2F077433E035}">
+<ds:datastoreItem xmlns:ds="http://schemas.openxmlformats.org/officeDocument/2006/customXml" ds:itemID="{950E4CF3-A7F9-BE4F-BC4A-C92E7A2F218E}">
   <ds:schemaRefs>
     <ds:schemaRef ds:uri="http://schemas.openxmlformats.org/officeDocument/2006/bibliography"/>
   </ds:schemaRefs>

--- a/docs/UAT.docx
+++ b/docs/UAT.docx
@@ -1479,6 +1479,14 @@
                 <w:szCs w:val="30"/>
               </w:rPr>
             </w:pPr>
+            <w:r>
+              <w:rPr>
+                <w:color w:val="000000" w:themeColor="text1"/>
+                <w:sz w:val="30"/>
+                <w:szCs w:val="30"/>
+              </w:rPr>
+              <w:t>Background Color</w:t>
+            </w:r>
           </w:p>
         </w:tc>
         <w:tc>
@@ -1523,6 +1531,14 @@
                 <w:szCs w:val="30"/>
               </w:rPr>
             </w:pPr>
+            <w:r>
+              <w:rPr>
+                <w:color w:val="000000" w:themeColor="text1"/>
+                <w:sz w:val="30"/>
+                <w:szCs w:val="30"/>
+              </w:rPr>
+              <w:t>Font Readability</w:t>
+            </w:r>
           </w:p>
         </w:tc>
         <w:tc>
@@ -1567,6 +1583,118 @@
                 <w:szCs w:val="30"/>
               </w:rPr>
             </w:pPr>
+            <w:r>
+              <w:rPr>
+                <w:color w:val="000000" w:themeColor="text1"/>
+                <w:sz w:val="30"/>
+                <w:szCs w:val="30"/>
+              </w:rPr>
+              <w:t>Hover Effect on Items on Games/Store pages</w:t>
+            </w:r>
+          </w:p>
+        </w:tc>
+        <w:tc>
+          <w:tcPr>
+            <w:tcW w:w="3117" w:type="dxa"/>
+          </w:tcPr>
+          <w:p>
+            <w:pPr>
+              <w:rPr>
+                <w:color w:val="000000" w:themeColor="text1"/>
+                <w:sz w:val="30"/>
+                <w:szCs w:val="30"/>
+              </w:rPr>
+            </w:pPr>
+          </w:p>
+        </w:tc>
+        <w:tc>
+          <w:tcPr>
+            <w:tcW w:w="3117" w:type="dxa"/>
+          </w:tcPr>
+          <w:p>
+            <w:pPr>
+              <w:rPr>
+                <w:color w:val="000000" w:themeColor="text1"/>
+                <w:sz w:val="30"/>
+                <w:szCs w:val="30"/>
+              </w:rPr>
+            </w:pPr>
+          </w:p>
+        </w:tc>
+      </w:tr>
+      <w:tr>
+        <w:tc>
+          <w:tcPr>
+            <w:tcW w:w="3116" w:type="dxa"/>
+          </w:tcPr>
+          <w:p>
+            <w:pPr>
+              <w:rPr>
+                <w:color w:val="000000" w:themeColor="text1"/>
+                <w:sz w:val="30"/>
+                <w:szCs w:val="30"/>
+              </w:rPr>
+            </w:pPr>
+            <w:r>
+              <w:rPr>
+                <w:color w:val="000000" w:themeColor="text1"/>
+                <w:sz w:val="30"/>
+                <w:szCs w:val="30"/>
+              </w:rPr>
+              <w:t>Colors Compatibility</w:t>
+            </w:r>
+          </w:p>
+        </w:tc>
+        <w:tc>
+          <w:tcPr>
+            <w:tcW w:w="3117" w:type="dxa"/>
+          </w:tcPr>
+          <w:p>
+            <w:pPr>
+              <w:rPr>
+                <w:color w:val="000000" w:themeColor="text1"/>
+                <w:sz w:val="30"/>
+                <w:szCs w:val="30"/>
+              </w:rPr>
+            </w:pPr>
+          </w:p>
+        </w:tc>
+        <w:tc>
+          <w:tcPr>
+            <w:tcW w:w="3117" w:type="dxa"/>
+          </w:tcPr>
+          <w:p>
+            <w:pPr>
+              <w:rPr>
+                <w:color w:val="000000" w:themeColor="text1"/>
+                <w:sz w:val="30"/>
+                <w:szCs w:val="30"/>
+              </w:rPr>
+            </w:pPr>
+          </w:p>
+        </w:tc>
+      </w:tr>
+      <w:tr>
+        <w:tc>
+          <w:tcPr>
+            <w:tcW w:w="3116" w:type="dxa"/>
+          </w:tcPr>
+          <w:p>
+            <w:pPr>
+              <w:rPr>
+                <w:color w:val="000000" w:themeColor="text1"/>
+                <w:sz w:val="30"/>
+                <w:szCs w:val="30"/>
+              </w:rPr>
+            </w:pPr>
+            <w:r>
+              <w:rPr>
+                <w:color w:val="000000" w:themeColor="text1"/>
+                <w:sz w:val="30"/>
+                <w:szCs w:val="30"/>
+              </w:rPr>
+              <w:t>Selected Images</w:t>
+            </w:r>
           </w:p>
         </w:tc>
         <w:tc>
@@ -1742,6 +1870,13 @@
                 <w:szCs w:val="30"/>
               </w:rPr>
             </w:pPr>
+            <w:r>
+              <w:rPr>
+                <w:sz w:val="30"/>
+                <w:szCs w:val="30"/>
+              </w:rPr>
+              <w:t>Navigation links goes to appropriate page</w:t>
+            </w:r>
           </w:p>
         </w:tc>
         <w:tc>
@@ -1783,6 +1918,13 @@
                 <w:szCs w:val="30"/>
               </w:rPr>
             </w:pPr>
+            <w:r>
+              <w:rPr>
+                <w:sz w:val="30"/>
+                <w:szCs w:val="30"/>
+              </w:rPr>
+              <w:t>Links must have cursor pointer when hovered</w:t>
+            </w:r>
           </w:p>
         </w:tc>
         <w:tc>
@@ -1824,6 +1966,13 @@
                 <w:szCs w:val="30"/>
               </w:rPr>
             </w:pPr>
+            <w:r>
+              <w:rPr>
+                <w:sz w:val="30"/>
+                <w:szCs w:val="30"/>
+              </w:rPr>
+              <w:t>When hovering over certain items, such as navigation links or gallery items, they must either decrease in opacity or have background-color change</w:t>
+            </w:r>
           </w:p>
         </w:tc>
         <w:tc>
@@ -1989,6 +2138,13 @@
                 <w:szCs w:val="30"/>
               </w:rPr>
             </w:pPr>
+            <w:r>
+              <w:rPr>
+                <w:sz w:val="30"/>
+                <w:szCs w:val="30"/>
+              </w:rPr>
+              <w:t>Navigate around the website. Is it intuitive?</w:t>
+            </w:r>
           </w:p>
         </w:tc>
         <w:tc>
@@ -2030,6 +2186,13 @@
                 <w:szCs w:val="30"/>
               </w:rPr>
             </w:pPr>
+            <w:r>
+              <w:rPr>
+                <w:sz w:val="30"/>
+                <w:szCs w:val="30"/>
+              </w:rPr>
+              <w:t>Is it easy to read the font?</w:t>
+            </w:r>
           </w:p>
         </w:tc>
         <w:tc>
@@ -2071,6 +2234,15 @@
                 <w:szCs w:val="30"/>
               </w:rPr>
             </w:pPr>
+            <w:r>
+              <w:rPr>
+                <w:sz w:val="30"/>
+                <w:szCs w:val="30"/>
+              </w:rPr>
+              <w:t>Is the purpose of the website clear?</w:t>
+            </w:r>
+            <w:bookmarkStart w:id="4" w:name="_GoBack"/>
+            <w:bookmarkEnd w:id="4"/>
           </w:p>
         </w:tc>
         <w:tc>
@@ -3319,7 +3491,7 @@
 </file>
 
 <file path=customXml/itemProps1.xml><?xml version="1.0" encoding="utf-8"?>
-<ds:datastoreItem xmlns:ds="http://schemas.openxmlformats.org/officeDocument/2006/customXml" ds:itemID="{950E4CF3-A7F9-BE4F-BC4A-C92E7A2F218E}">
+<ds:datastoreItem xmlns:ds="http://schemas.openxmlformats.org/officeDocument/2006/customXml" ds:itemID="{77FF6091-06E8-BE41-B1C5-0064D1A3D1D4}">
   <ds:schemaRefs>
     <ds:schemaRef ds:uri="http://schemas.openxmlformats.org/officeDocument/2006/bibliography"/>
   </ds:schemaRefs>
